--- a/Rapport/Manuel Utilisateur JS.docx
+++ b/Rapport/Manuel Utilisateur JS.docx
@@ -60,8 +60,17 @@
           <w:rFonts w:cstheme="minorHAnsi"/>
           <w:sz w:val="28"/>
         </w:rPr>
-        <w:t>Rapport de projet informatique ULIN 607</w:t>
-      </w:r>
+        <w:t xml:space="preserve">Rapport de projet informatique </w:t>
+      </w:r>
+      <w:r>
+        <w:rPr>
+          <w:rFonts w:cstheme="minorHAnsi"/>
+          <w:sz w:val="28"/>
+        </w:rPr>
+        <w:t>GLIN601</w:t>
+      </w:r>
+      <w:bookmarkStart w:id="0" w:name="_GoBack"/>
+      <w:bookmarkEnd w:id="0"/>
     </w:p>
     <w:p>
       <w:pPr>
@@ -235,13 +244,31 @@
           <w:lang w:val="en-US"/>
         </w:rPr>
       </w:pPr>
+      <w:proofErr w:type="spellStart"/>
       <w:r>
         <w:rPr>
           <w:sz w:val="24"/>
           <w:lang w:val="en-US"/>
         </w:rPr>
-        <w:t>Yohann Lam Seck</w:t>
-      </w:r>
+        <w:t>Yohann</w:t>
+      </w:r>
+      <w:proofErr w:type="spellEnd"/>
+      <w:r>
+        <w:rPr>
+          <w:sz w:val="24"/>
+          <w:lang w:val="en-US"/>
+        </w:rPr>
+        <w:t xml:space="preserve"> Lam </w:t>
+      </w:r>
+      <w:proofErr w:type="spellStart"/>
+      <w:r>
+        <w:rPr>
+          <w:sz w:val="24"/>
+          <w:lang w:val="en-US"/>
+        </w:rPr>
+        <w:t>Seck</w:t>
+      </w:r>
+      <w:proofErr w:type="spellEnd"/>
       <w:r>
         <w:rPr>
           <w:sz w:val="24"/>
@@ -879,7 +906,23 @@
           <w:sz w:val="24"/>
           <w:szCs w:val="24"/>
         </w:rPr>
-        <w:t xml:space="preserve">Après une demande de connexion validée par le serveur, le menu est modifié et comprend maintenant deux onglets. Le premier, « Compte » contient les éléments « Infos personnelles » et « Deconnexion ». Le second, « Jeu », en comprend deux </w:t>
+        <w:t>Après une demande de connexion validée par le serveur, le menu est modifié et comprend maintenant deux onglets. Le premier, « Compte » contient les éléments « Infos personnelles » et « </w:t>
+      </w:r>
+      <w:proofErr w:type="spellStart"/>
+      <w:r>
+        <w:rPr>
+          <w:sz w:val="24"/>
+          <w:szCs w:val="24"/>
+        </w:rPr>
+        <w:t>Deconnexion</w:t>
+      </w:r>
+      <w:proofErr w:type="spellEnd"/>
+      <w:r>
+        <w:rPr>
+          <w:sz w:val="24"/>
+          <w:szCs w:val="24"/>
+        </w:rPr>
+        <w:t xml:space="preserve"> ». Le second, « Jeu », en comprend deux </w:t>
       </w:r>
       <w:r>
         <w:rPr>
@@ -903,7 +946,23 @@
           <w:sz w:val="24"/>
           <w:szCs w:val="24"/>
         </w:rPr>
-        <w:t>L’action sur « Deconnexion » entrainera le retour au mode non connecté.</w:t>
+        <w:t>L’action sur « </w:t>
+      </w:r>
+      <w:proofErr w:type="spellStart"/>
+      <w:r>
+        <w:rPr>
+          <w:sz w:val="24"/>
+          <w:szCs w:val="24"/>
+        </w:rPr>
+        <w:t>Deconnexion</w:t>
+      </w:r>
+      <w:proofErr w:type="spellEnd"/>
+      <w:r>
+        <w:rPr>
+          <w:sz w:val="24"/>
+          <w:szCs w:val="24"/>
+        </w:rPr>
+        <w:t> » entrainera le retour au mode non connecté.</w:t>
       </w:r>
     </w:p>
     <w:p>
@@ -1295,8 +1354,6 @@
           <w:rFonts w:cstheme="minorHAnsi"/>
         </w:rPr>
       </w:pPr>
-      <w:bookmarkStart w:id="0" w:name="_GoBack"/>
-      <w:bookmarkEnd w:id="0"/>
     </w:p>
     <w:p>
       <w:pPr>
@@ -2965,6 +3022,7 @@
     <w:rsid w:val="005A3FA1"/>
     <w:rsid w:val="00BC6664"/>
     <w:rsid w:val="00C70EAC"/>
+    <w:rsid w:val="00D55345"/>
     <w:rsid w:val="00EC1ED1"/>
     <w:rsid w:val="00EF5216"/>
   </w:rsids>
@@ -3673,7 +3731,7 @@
 </file>
 
 <file path=customXml/itemProps1.xml><?xml version="1.0" encoding="utf-8"?>
-<ds:datastoreItem xmlns:ds="http://schemas.openxmlformats.org/officeDocument/2006/customXml" ds:itemID="{351E9A92-376E-4625-8E31-0EB25965FB47}">
+<ds:datastoreItem xmlns:ds="http://schemas.openxmlformats.org/officeDocument/2006/customXml" ds:itemID="{9F576EE6-8769-49B9-AD82-0CC23215B215}">
   <ds:schemaRefs>
     <ds:schemaRef ds:uri="http://schemas.openxmlformats.org/officeDocument/2006/bibliography"/>
   </ds:schemaRefs>
